--- a/labs/lab06/report/report.docx
+++ b/labs/lab06/report/report.docx
@@ -443,7 +443,7 @@
           <wp:inline>
             <wp:extent cx="3733800" cy="518914"/>
             <wp:effectExtent b="0" l="0" r="0" t="0"/>
-            <wp:docPr descr="Название рисунка" title="fig:" id="23" name="Picture"/>
+            <wp:docPr descr="Создание каталога" title="fig:" id="23" name="Picture"/>
             <a:graphic>
               <a:graphicData uri="http://schemas.openxmlformats.org/drawingml/2006/picture">
                 <pic:pic>
@@ -486,7 +486,7 @@
         <w:pStyle w:val="ImageCaption"/>
       </w:pPr>
       <w:r>
-        <w:t xml:space="preserve">Название рисунка</w:t>
+        <w:t xml:space="preserve">Создание каталога</w:t>
       </w:r>
     </w:p>
     <w:p>
@@ -506,7 +506,7 @@
           <wp:inline>
             <wp:extent cx="3733800" cy="1771467"/>
             <wp:effectExtent b="0" l="0" r="0" t="0"/>
-            <wp:docPr descr="Название рисунка" title="fig:" id="26" name="Picture"/>
+            <wp:docPr descr="Введение текста" title="fig:" id="26" name="Picture"/>
             <a:graphic>
               <a:graphicData uri="http://schemas.openxmlformats.org/drawingml/2006/picture">
                 <pic:pic>
@@ -549,7 +549,7 @@
         <w:pStyle w:val="ImageCaption"/>
       </w:pPr>
       <w:r>
-        <w:t xml:space="preserve">Название рисунка</w:t>
+        <w:t xml:space="preserve">Введение текста</w:t>
       </w:r>
     </w:p>
     <w:p>
@@ -569,7 +569,7 @@
           <wp:inline>
             <wp:extent cx="3733800" cy="189607"/>
             <wp:effectExtent b="0" l="0" r="0" t="0"/>
-            <wp:docPr descr="Название рисунка" title="fig:" id="29" name="Picture"/>
+            <wp:docPr descr="Создание исполняемого файла" title="fig:" id="29" name="Picture"/>
             <a:graphic>
               <a:graphicData uri="http://schemas.openxmlformats.org/drawingml/2006/picture">
                 <pic:pic>
@@ -612,7 +612,7 @@
         <w:pStyle w:val="ImageCaption"/>
       </w:pPr>
       <w:r>
-        <w:t xml:space="preserve">Название рисунка</w:t>
+        <w:t xml:space="preserve">Создание исполняемого файла</w:t>
       </w:r>
     </w:p>
     <w:p>
@@ -624,7 +624,7 @@
           <wp:inline>
             <wp:extent cx="3733800" cy="604917"/>
             <wp:effectExtent b="0" l="0" r="0" t="0"/>
-            <wp:docPr descr="Название рисунка" title="fig:" id="32" name="Picture"/>
+            <wp:docPr descr="Запуск файла" title="fig:" id="32" name="Picture"/>
             <a:graphic>
               <a:graphicData uri="http://schemas.openxmlformats.org/drawingml/2006/picture">
                 <pic:pic>
@@ -667,7 +667,7 @@
         <w:pStyle w:val="ImageCaption"/>
       </w:pPr>
       <w:r>
-        <w:t xml:space="preserve">Название рисунка</w:t>
+        <w:t xml:space="preserve">Запуск файла</w:t>
       </w:r>
     </w:p>
     <w:p>
@@ -687,7 +687,7 @@
           <wp:inline>
             <wp:extent cx="2120900" cy="1473200"/>
             <wp:effectExtent b="0" l="0" r="0" t="0"/>
-            <wp:docPr descr="Название рисунка" title="fig:" id="35" name="Picture"/>
+            <wp:docPr descr="Изменение текста" title="fig:" id="35" name="Picture"/>
             <a:graphic>
               <a:graphicData uri="http://schemas.openxmlformats.org/drawingml/2006/picture">
                 <pic:pic>
@@ -730,7 +730,7 @@
         <w:pStyle w:val="ImageCaption"/>
       </w:pPr>
       <w:r>
-        <w:t xml:space="preserve">Название рисунка</w:t>
+        <w:t xml:space="preserve">Изменение текста</w:t>
       </w:r>
     </w:p>
     <w:p>
@@ -742,7 +742,7 @@
           <wp:inline>
             <wp:extent cx="3733800" cy="826770"/>
             <wp:effectExtent b="0" l="0" r="0" t="0"/>
-            <wp:docPr descr="Название рисунка" title="fig:" id="38" name="Picture"/>
+            <wp:docPr descr="Запуск файла 2" title="fig:" id="38" name="Picture"/>
             <a:graphic>
               <a:graphicData uri="http://schemas.openxmlformats.org/drawingml/2006/picture">
                 <pic:pic>
@@ -785,7 +785,7 @@
         <w:pStyle w:val="ImageCaption"/>
       </w:pPr>
       <w:r>
-        <w:t xml:space="preserve">Название рисунка</w:t>
+        <w:t xml:space="preserve">Запуск файла 2</w:t>
       </w:r>
     </w:p>
     <w:p>
@@ -805,7 +805,7 @@
           <wp:inline>
             <wp:extent cx="3733800" cy="490728"/>
             <wp:effectExtent b="0" l="0" r="0" t="0"/>
-            <wp:docPr descr="Название рисунка" title="fig:" id="41" name="Picture"/>
+            <wp:docPr descr="Создание файла lab06-2" title="fig:" id="41" name="Picture"/>
             <a:graphic>
               <a:graphicData uri="http://schemas.openxmlformats.org/drawingml/2006/picture">
                 <pic:pic>
@@ -848,7 +848,7 @@
         <w:pStyle w:val="ImageCaption"/>
       </w:pPr>
       <w:r>
-        <w:t xml:space="preserve">Название рисунка</w:t>
+        <w:t xml:space="preserve">Создание файла lab06-2</w:t>
       </w:r>
     </w:p>
     <w:p>
@@ -860,7 +860,7 @@
           <wp:inline>
             <wp:extent cx="3733800" cy="2555875"/>
             <wp:effectExtent b="0" l="0" r="0" t="0"/>
-            <wp:docPr descr="Название рисунка" title="fig:" id="44" name="Picture"/>
+            <wp:docPr descr="Введение текста 2" title="fig:" id="44" name="Picture"/>
             <a:graphic>
               <a:graphicData uri="http://schemas.openxmlformats.org/drawingml/2006/picture">
                 <pic:pic>
@@ -903,7 +903,7 @@
         <w:pStyle w:val="ImageCaption"/>
       </w:pPr>
       <w:r>
-        <w:t xml:space="preserve">Название рисунка</w:t>
+        <w:t xml:space="preserve">Введение текста 2</w:t>
       </w:r>
     </w:p>
     <w:p>
@@ -915,7 +915,7 @@
           <wp:inline>
             <wp:extent cx="3733800" cy="633840"/>
             <wp:effectExtent b="0" l="0" r="0" t="0"/>
-            <wp:docPr descr="Название рисунка" title="fig:" id="47" name="Picture"/>
+            <wp:docPr descr="Запуск файла 3" title="fig:" id="47" name="Picture"/>
             <a:graphic>
               <a:graphicData uri="http://schemas.openxmlformats.org/drawingml/2006/picture">
                 <pic:pic>
@@ -958,7 +958,7 @@
         <w:pStyle w:val="ImageCaption"/>
       </w:pPr>
       <w:r>
-        <w:t xml:space="preserve">Название рисунка</w:t>
+        <w:t xml:space="preserve">Запуск файла 3</w:t>
       </w:r>
     </w:p>
     <w:p>
@@ -978,7 +978,7 @@
           <wp:inline>
             <wp:extent cx="2171700" cy="2006600"/>
             <wp:effectExtent b="0" l="0" r="0" t="0"/>
-            <wp:docPr descr="Название рисунка" title="fig:" id="50" name="Picture"/>
+            <wp:docPr descr="Замена символов" title="fig:" id="50" name="Picture"/>
             <a:graphic>
               <a:graphicData uri="http://schemas.openxmlformats.org/drawingml/2006/picture">
                 <pic:pic>
@@ -1021,7 +1021,7 @@
         <w:pStyle w:val="ImageCaption"/>
       </w:pPr>
       <w:r>
-        <w:t xml:space="preserve">Название рисунка</w:t>
+        <w:t xml:space="preserve">Замена символов</w:t>
       </w:r>
     </w:p>
     <w:p>
@@ -1041,7 +1041,7 @@
           <wp:inline>
             <wp:extent cx="3733800" cy="817091"/>
             <wp:effectExtent b="0" l="0" r="0" t="0"/>
-            <wp:docPr descr="Название рисунка" title="fig:" id="53" name="Picture"/>
+            <wp:docPr descr="Запуск файла 4" title="fig:" id="53" name="Picture"/>
             <a:graphic>
               <a:graphicData uri="http://schemas.openxmlformats.org/drawingml/2006/picture">
                 <pic:pic>
@@ -1084,7 +1084,7 @@
         <w:pStyle w:val="ImageCaption"/>
       </w:pPr>
       <w:r>
-        <w:t xml:space="preserve">Название рисунка</w:t>
+        <w:t xml:space="preserve">Запуск файла 4</w:t>
       </w:r>
     </w:p>
     <w:p>
@@ -1104,7 +1104,7 @@
           <wp:inline>
             <wp:extent cx="1511300" cy="1968500"/>
             <wp:effectExtent b="0" l="0" r="0" t="0"/>
-            <wp:docPr descr="Название рисунка" title="fig:" id="56" name="Picture"/>
+            <wp:docPr descr="Замена iprintLF на iprint" title="fig:" id="56" name="Picture"/>
             <a:graphic>
               <a:graphicData uri="http://schemas.openxmlformats.org/drawingml/2006/picture">
                 <pic:pic>
@@ -1147,7 +1147,7 @@
         <w:pStyle w:val="ImageCaption"/>
       </w:pPr>
       <w:r>
-        <w:t xml:space="preserve">Название рисунка</w:t>
+        <w:t xml:space="preserve">Замена iprintLF на iprint</w:t>
       </w:r>
     </w:p>
     <w:p>
@@ -1159,7 +1159,7 @@
           <wp:inline>
             <wp:extent cx="3733800" cy="744586"/>
             <wp:effectExtent b="0" l="0" r="0" t="0"/>
-            <wp:docPr descr="Название рисунка" title="fig:" id="59" name="Picture"/>
+            <wp:docPr descr="Запуск файла 5" title="fig:" id="59" name="Picture"/>
             <a:graphic>
               <a:graphicData uri="http://schemas.openxmlformats.org/drawingml/2006/picture">
                 <pic:pic>
@@ -1202,7 +1202,7 @@
         <w:pStyle w:val="ImageCaption"/>
       </w:pPr>
       <w:r>
-        <w:t xml:space="preserve">Название рисунка</w:t>
+        <w:t xml:space="preserve">Запуск файла 5</w:t>
       </w:r>
     </w:p>
     <w:p>
@@ -1222,7 +1222,7 @@
           <wp:inline>
             <wp:extent cx="3733800" cy="349437"/>
             <wp:effectExtent b="0" l="0" r="0" t="0"/>
-            <wp:docPr descr="Название рисунка" title="fig:" id="62" name="Picture"/>
+            <wp:docPr descr="Создание файла lab06-3" title="fig:" id="62" name="Picture"/>
             <a:graphic>
               <a:graphicData uri="http://schemas.openxmlformats.org/drawingml/2006/picture">
                 <pic:pic>
@@ -1265,7 +1265,7 @@
         <w:pStyle w:val="ImageCaption"/>
       </w:pPr>
       <w:r>
-        <w:t xml:space="preserve">Название рисунка</w:t>
+        <w:t xml:space="preserve">Создание файла lab06-3</w:t>
       </w:r>
     </w:p>
     <w:p>
@@ -1277,7 +1277,7 @@
           <wp:inline>
             <wp:extent cx="3733800" cy="749820"/>
             <wp:effectExtent b="0" l="0" r="0" t="0"/>
-            <wp:docPr descr="Название рисунка" title="fig:" id="65" name="Picture"/>
+            <wp:docPr descr="Запуск файла 6" title="fig:" id="65" name="Picture"/>
             <a:graphic>
               <a:graphicData uri="http://schemas.openxmlformats.org/drawingml/2006/picture">
                 <pic:pic>
@@ -1320,7 +1320,7 @@
         <w:pStyle w:val="ImageCaption"/>
       </w:pPr>
       <w:r>
-        <w:t xml:space="preserve">Название рисунка</w:t>
+        <w:t xml:space="preserve">Запуск файла 6</w:t>
       </w:r>
     </w:p>
     <w:p>
@@ -1340,7 +1340,7 @@
           <wp:inline>
             <wp:extent cx="3733800" cy="749820"/>
             <wp:effectExtent b="0" l="0" r="0" t="0"/>
-            <wp:docPr descr="Название рисунка" title="fig:" id="68" name="Picture"/>
+            <wp:docPr descr="Изменение текста 2" title="fig:" id="68" name="Picture"/>
             <a:graphic>
               <a:graphicData uri="http://schemas.openxmlformats.org/drawingml/2006/picture">
                 <pic:pic>
@@ -1383,7 +1383,7 @@
         <w:pStyle w:val="ImageCaption"/>
       </w:pPr>
       <w:r>
-        <w:t xml:space="preserve">Название рисунка</w:t>
+        <w:t xml:space="preserve">Изменение текста 2</w:t>
       </w:r>
     </w:p>
     <w:p>
@@ -1395,7 +1395,7 @@
           <wp:inline>
             <wp:extent cx="3733800" cy="749820"/>
             <wp:effectExtent b="0" l="0" r="0" t="0"/>
-            <wp:docPr descr="Название рисунка" title="fig:" id="71" name="Picture"/>
+            <wp:docPr descr="Запуск файла 7" title="fig:" id="71" name="Picture"/>
             <a:graphic>
               <a:graphicData uri="http://schemas.openxmlformats.org/drawingml/2006/picture">
                 <pic:pic>
@@ -1438,7 +1438,7 @@
         <w:pStyle w:val="ImageCaption"/>
       </w:pPr>
       <w:r>
-        <w:t xml:space="preserve">Название рисунка</w:t>
+        <w:t xml:space="preserve">Запуск файла 7</w:t>
       </w:r>
     </w:p>
     <w:p>
@@ -1458,7 +1458,7 @@
           <wp:inline>
             <wp:extent cx="3733800" cy="290746"/>
             <wp:effectExtent b="0" l="0" r="0" t="0"/>
-            <wp:docPr descr="Название рисунка" title="fig:" id="74" name="Picture"/>
+            <wp:docPr descr="Создание файла variant.asm" title="fig:" id="74" name="Picture"/>
             <a:graphic>
               <a:graphicData uri="http://schemas.openxmlformats.org/drawingml/2006/picture">
                 <pic:pic>
@@ -1501,7 +1501,7 @@
         <w:pStyle w:val="ImageCaption"/>
       </w:pPr>
       <w:r>
-        <w:t xml:space="preserve">Название рисунка</w:t>
+        <w:t xml:space="preserve">Создание файла variant.asm</w:t>
       </w:r>
     </w:p>
     <w:p>
@@ -1513,7 +1513,7 @@
           <wp:inline>
             <wp:extent cx="3733800" cy="3126802"/>
             <wp:effectExtent b="0" l="0" r="0" t="0"/>
-            <wp:docPr descr="Название рисунка" title="fig:" id="77" name="Picture"/>
+            <wp:docPr descr="Программа для вычисление варианта" title="fig:" id="77" name="Picture"/>
             <a:graphic>
               <a:graphicData uri="http://schemas.openxmlformats.org/drawingml/2006/picture">
                 <pic:pic>
@@ -1556,7 +1556,7 @@
         <w:pStyle w:val="ImageCaption"/>
       </w:pPr>
       <w:r>
-        <w:t xml:space="preserve">Название рисунка</w:t>
+        <w:t xml:space="preserve">Программа для вычисление варианта</w:t>
       </w:r>
     </w:p>
     <w:p>
@@ -1568,7 +1568,7 @@
           <wp:inline>
             <wp:extent cx="3733800" cy="805929"/>
             <wp:effectExtent b="0" l="0" r="0" t="0"/>
-            <wp:docPr descr="Название рисунка" title="fig:" id="80" name="Picture"/>
+            <wp:docPr descr="Получение варианта" title="fig:" id="80" name="Picture"/>
             <a:graphic>
               <a:graphicData uri="http://schemas.openxmlformats.org/drawingml/2006/picture">
                 <pic:pic>
@@ -1611,7 +1611,7 @@
         <w:pStyle w:val="ImageCaption"/>
       </w:pPr>
       <w:r>
-        <w:t xml:space="preserve">Название рисунка</w:t>
+        <w:t xml:space="preserve">Получение варианта</w:t>
       </w:r>
     </w:p>
     <w:bookmarkEnd w:id="82"/>
@@ -1991,7 +1991,7 @@
           <wp:inline>
             <wp:extent cx="3733800" cy="122419"/>
             <wp:effectExtent b="0" l="0" r="0" t="0"/>
-            <wp:docPr descr="Название рисунка" title="fig:" id="85" name="Picture"/>
+            <wp:docPr descr="Создание файла task.asm" title="fig:" id="85" name="Picture"/>
             <a:graphic>
               <a:graphicData uri="http://schemas.openxmlformats.org/drawingml/2006/picture">
                 <pic:pic>
@@ -2034,7 +2034,7 @@
         <w:pStyle w:val="ImageCaption"/>
       </w:pPr>
       <w:r>
-        <w:t xml:space="preserve">Название рисунка</w:t>
+        <w:t xml:space="preserve">Создание файла task.asm</w:t>
       </w:r>
     </w:p>
     <w:p>
@@ -2046,7 +2046,7 @@
           <wp:inline>
             <wp:extent cx="3733800" cy="6415255"/>
             <wp:effectExtent b="0" l="0" r="0" t="0"/>
-            <wp:docPr descr="Название рисунка" title="fig:" id="88" name="Picture"/>
+            <wp:docPr descr="Написание программы" title="fig:" id="88" name="Picture"/>
             <a:graphic>
               <a:graphicData uri="http://schemas.openxmlformats.org/drawingml/2006/picture">
                 <pic:pic>
@@ -2089,7 +2089,7 @@
         <w:pStyle w:val="ImageCaption"/>
       </w:pPr>
       <w:r>
-        <w:t xml:space="preserve">Название рисунка</w:t>
+        <w:t xml:space="preserve">Написание программы</w:t>
       </w:r>
     </w:p>
     <w:p>
@@ -2101,7 +2101,7 @@
           <wp:inline>
             <wp:extent cx="3733800" cy="866610"/>
             <wp:effectExtent b="0" l="0" r="0" t="0"/>
-            <wp:docPr descr="Название рисунка" title="fig:" id="91" name="Picture"/>
+            <wp:docPr descr="Проверка для первого значения - 3" title="fig:" id="91" name="Picture"/>
             <a:graphic>
               <a:graphicData uri="http://schemas.openxmlformats.org/drawingml/2006/picture">
                 <pic:pic>
@@ -2144,7 +2144,7 @@
         <w:pStyle w:val="ImageCaption"/>
       </w:pPr>
       <w:r>
-        <w:t xml:space="preserve">Название рисунка</w:t>
+        <w:t xml:space="preserve">Проверка для первого значения - 3</w:t>
       </w:r>
     </w:p>
     <w:p>
@@ -2156,7 +2156,7 @@
           <wp:inline>
             <wp:extent cx="3733800" cy="926586"/>
             <wp:effectExtent b="0" l="0" r="0" t="0"/>
-            <wp:docPr descr="Название рисунка" title="fig:" id="94" name="Picture"/>
+            <wp:docPr descr="Проверка для второго значения - 1" title="fig:" id="94" name="Picture"/>
             <a:graphic>
               <a:graphicData uri="http://schemas.openxmlformats.org/drawingml/2006/picture">
                 <pic:pic>
@@ -2199,7 +2199,7 @@
         <w:pStyle w:val="ImageCaption"/>
       </w:pPr>
       <w:r>
-        <w:t xml:space="preserve">Название рисунка</w:t>
+        <w:t xml:space="preserve">Проверка для второго значения - 1</w:t>
       </w:r>
     </w:p>
     <w:bookmarkEnd w:id="96"/>
